--- a/5241 Final Project.docx
+++ b/5241 Final Project.docx
@@ -1052,7 +1052,31 @@
         <w:rPr>
           <w:rFonts w:ascii="Times New Roman" w:hAnsi="Times New Roman" w:cs="Times New Roman"/>
         </w:rPr>
-        <w:t xml:space="preserve">Our team initially identified the presence of NA values in the 'Age' and 'Fare' columns. In order to mitigate any potential consequences, the rows containing NA values beneath these columns are eliminated. We then generate a new Data Frame 'X' for clustering purposes, which contains only 'Age' and 'Fare'. Following this, the features are standardized and k-means clustering is executed. The scatter plot depicting the relationship between passengers' age and fare was generated, as indicated by the graph, using the variables 'Age', 'Fare', and 'Cluster'. Once the data has been visualized, it can be prepared for genetic algorithm processing. To begin, pertinent attributes such as </w:t>
+        <w:t>Our team initially identified the presence of NA values in the 'Age' and 'Fare' columns. In order to mitigate any potential consequences, the rows containing NA values beneath these columns are eliminated. We then generate a new Data Frame 'X' for clustering purposes, which contains only 'Age' and 'Fare'. Following this, the features are standardized and k-means clustering is executed</w:t>
+      </w:r>
+      <w:r>
+        <w:rPr>
+          <w:rFonts w:ascii="Times New Roman" w:hAnsi="Times New Roman" w:cs="Times New Roman"/>
+        </w:rPr>
+        <w:t xml:space="preserve"> (Figure 1)</w:t>
+      </w:r>
+      <w:r>
+        <w:rPr>
+          <w:rFonts w:ascii="Times New Roman" w:hAnsi="Times New Roman" w:cs="Times New Roman"/>
+        </w:rPr>
+        <w:t>. The scatter plot</w:t>
+      </w:r>
+      <w:r>
+        <w:rPr>
+          <w:rFonts w:ascii="Times New Roman" w:hAnsi="Times New Roman" w:cs="Times New Roman"/>
+        </w:rPr>
+        <w:t xml:space="preserve"> (Figure 2)</w:t>
+      </w:r>
+      <w:r>
+        <w:rPr>
+          <w:rFonts w:ascii="Times New Roman" w:hAnsi="Times New Roman" w:cs="Times New Roman"/>
+        </w:rPr>
+        <w:t xml:space="preserve"> depicting the relationship between passengers' age and fare was generated, as indicated by the graph, using the variables 'Age', 'Fare', and 'Cluster'. Once the data has been visualized, it can be prepared for genetic algorithm processing. To begin, pertinent attributes such as </w:t>
       </w:r>
       <w:proofErr w:type="spellStart"/>
       <w:r>
@@ -1368,7 +1392,31 @@
         <w:rPr>
           <w:rFonts w:ascii="Times New Roman" w:hAnsi="Times New Roman" w:cs="Times New Roman"/>
         </w:rPr>
-        <w:t>', and 'Embarked' with respect to the survival rate. Correlation analysis helped in understanding the relationship between different features.</w:t>
+        <w:t>', and 'Embarked' with respect to the survival rate</w:t>
+      </w:r>
+      <w:r>
+        <w:rPr>
+          <w:rFonts w:ascii="Times New Roman" w:hAnsi="Times New Roman" w:cs="Times New Roman"/>
+        </w:rPr>
+        <w:t xml:space="preserve"> (Figure 3)</w:t>
+      </w:r>
+      <w:r>
+        <w:rPr>
+          <w:rFonts w:ascii="Times New Roman" w:hAnsi="Times New Roman" w:cs="Times New Roman"/>
+        </w:rPr>
+        <w:t>. Correlation analysis</w:t>
+      </w:r>
+      <w:r>
+        <w:rPr>
+          <w:rFonts w:ascii="Times New Roman" w:hAnsi="Times New Roman" w:cs="Times New Roman"/>
+        </w:rPr>
+        <w:t xml:space="preserve"> (Figure 4)</w:t>
+      </w:r>
+      <w:r>
+        <w:rPr>
+          <w:rFonts w:ascii="Times New Roman" w:hAnsi="Times New Roman" w:cs="Times New Roman"/>
+        </w:rPr>
+        <w:t xml:space="preserve"> helped in understanding the relationship between different features.</w:t>
       </w:r>
     </w:p>
     <w:p>
@@ -1792,7 +1840,19 @@
         <w:rPr>
           <w:rFonts w:ascii="Times New Roman" w:hAnsi="Times New Roman" w:cs="Times New Roman"/>
         </w:rPr>
-        <w:t xml:space="preserve"> 32 and epoch 50 times. At last, evaluated the performance of the model based on accuracy, precision, recall, and F1-score metrics.</w:t>
+        <w:t xml:space="preserve"> 32 and epoch 50 times. At last, evaluated the performance of the model based on accuracy, precision, recall, and F1-score metrics</w:t>
+      </w:r>
+      <w:r>
+        <w:rPr>
+          <w:rFonts w:ascii="Times New Roman" w:hAnsi="Times New Roman" w:cs="Times New Roman"/>
+        </w:rPr>
+        <w:t xml:space="preserve"> (Figure 5)</w:t>
+      </w:r>
+      <w:r>
+        <w:rPr>
+          <w:rFonts w:ascii="Times New Roman" w:hAnsi="Times New Roman" w:cs="Times New Roman"/>
+        </w:rPr>
+        <w:t>.</w:t>
       </w:r>
     </w:p>
     <w:p>
